--- a/HW1_Report.docx
+++ b/HW1_Report.docx
@@ -6,61 +6,39 @@
       <w:pPr>
         <w:pStyle w:val="a4"/>
         <w:rPr>
+          <w:rFonts w:ascii="微軟正黑體" w:eastAsia="微軟正黑體" w:hAnsi="微軟正黑體"/>
+        </w:rPr>
+      </w:pPr>
+      <w:r>
+        <w:rPr>
           <w:rFonts w:ascii="微軟正黑體" w:eastAsia="微軟正黑體" w:hAnsi="微軟正黑體" w:hint="eastAsia"/>
         </w:rPr>
-      </w:pPr>
+        <w:t>1</w:t>
+      </w:r>
+      <w:r>
+        <w:rPr>
+          <w:rFonts w:ascii="微軟正黑體" w:eastAsia="微軟正黑體" w:hAnsi="微軟正黑體"/>
+        </w:rPr>
+        <w:t xml:space="preserve">1077009 </w:t>
+      </w:r>
       <w:r>
         <w:rPr>
           <w:rFonts w:ascii="微軟正黑體" w:eastAsia="微軟正黑體" w:hAnsi="微軟正黑體" w:hint="eastAsia"/>
         </w:rPr>
-        <w:t>1</w:t>
+        <w:t>資訊碩一 林冠良</w:t>
+      </w:r>
+      <w:r>
+        <w:rPr>
+          <w:rFonts w:ascii="微軟正黑體" w:eastAsia="微軟正黑體" w:hAnsi="微軟正黑體" w:hint="eastAsia"/>
+        </w:rPr>
+        <w:t xml:space="preserve"> </w:t>
       </w:r>
       <w:r>
         <w:rPr>
           <w:rFonts w:ascii="微軟正黑體" w:eastAsia="微軟正黑體" w:hAnsi="微軟正黑體"/>
         </w:rPr>
-        <w:t xml:space="preserve">1077009 </w:t>
-      </w:r>
-      <w:r>
-        <w:rPr>
-          <w:rFonts w:ascii="微軟正黑體" w:eastAsia="微軟正黑體" w:hAnsi="微軟正黑體" w:hint="eastAsia"/>
-        </w:rPr>
-        <w:t>資訊碩</w:t>
-      </w:r>
-      <w:proofErr w:type="gramStart"/>
-      <w:r>
-        <w:rPr>
-          <w:rFonts w:ascii="微軟正黑體" w:eastAsia="微軟正黑體" w:hAnsi="微軟正黑體" w:hint="eastAsia"/>
-        </w:rPr>
-        <w:t>一</w:t>
-      </w:r>
-      <w:proofErr w:type="gramEnd"/>
-      <w:r>
-        <w:rPr>
-          <w:rFonts w:ascii="微軟正黑體" w:eastAsia="微軟正黑體" w:hAnsi="微軟正黑體" w:hint="eastAsia"/>
-        </w:rPr>
-        <w:t xml:space="preserve"> 林冠良</w:t>
-      </w:r>
-      <w:r>
-        <w:rPr>
-          <w:rFonts w:ascii="微軟正黑體" w:eastAsia="微軟正黑體" w:hAnsi="微軟正黑體" w:hint="eastAsia"/>
-        </w:rPr>
-        <w:t xml:space="preserve"> </w:t>
-      </w:r>
-      <w:r>
-        <w:rPr>
-          <w:rFonts w:ascii="微軟正黑體" w:eastAsia="微軟正黑體" w:hAnsi="微軟正黑體"/>
-        </w:rPr>
-        <w:t xml:space="preserve">HW1 - </w:t>
-      </w:r>
-      <w:proofErr w:type="spellStart"/>
-      <w:r>
-        <w:rPr>
-          <w:rFonts w:ascii="微軟正黑體" w:eastAsia="微軟正黑體" w:hAnsi="微軟正黑體"/>
-        </w:rPr>
-        <w:t>libsvm</w:t>
-      </w:r>
-      <w:proofErr w:type="spellEnd"/>
+        <w:t>HW1 - libsvm</w:t>
+      </w:r>
       <w:r>
         <w:rPr>
           <w:rFonts w:ascii="微軟正黑體" w:eastAsia="微軟正黑體" w:hAnsi="微軟正黑體"/>
@@ -172,15 +150,7 @@
         <w:ind w:leftChars="0"/>
       </w:pPr>
       <w:r>
-        <w:t xml:space="preserve">Use self-written txt_to_svm.py to convert the original feature values to </w:t>
-      </w:r>
-      <w:proofErr w:type="spellStart"/>
-      <w:r>
-        <w:t>svm</w:t>
-      </w:r>
-      <w:proofErr w:type="spellEnd"/>
-      <w:r>
-        <w:t xml:space="preserve"> file format.</w:t>
+        <w:t>Use self-written txt_to_svm.py to convert the original feature values to svm file format.</w:t>
       </w:r>
     </w:p>
     <w:p>
@@ -205,6 +175,9 @@
         <w:ind w:leftChars="0" w:left="720"/>
       </w:pPr>
       <w:r>
+        <w:rPr>
+          <w:noProof/>
+        </w:rPr>
         <w:drawing>
           <wp:inline distT="0" distB="0" distL="0" distR="0" wp14:anchorId="78080D0A" wp14:editId="16BBC9B0">
             <wp:extent cx="4791600" cy="239984"/>
@@ -270,6 +243,9 @@
         <w:ind w:leftChars="0" w:left="720"/>
       </w:pPr>
       <w:r>
+        <w:rPr>
+          <w:noProof/>
+        </w:rPr>
         <w:drawing>
           <wp:inline distT="0" distB="0" distL="0" distR="0" wp14:anchorId="54303811" wp14:editId="608C82D5">
             <wp:extent cx="4791075" cy="886573"/>
@@ -330,11 +306,11 @@
       <w:pPr>
         <w:pStyle w:val="a3"/>
         <w:ind w:leftChars="0" w:left="720"/>
-        <w:rPr>
-          <w:rFonts w:hint="eastAsia"/>
-        </w:rPr>
-      </w:pPr>
-      <w:r>
+      </w:pPr>
+      <w:r>
+        <w:rPr>
+          <w:noProof/>
+        </w:rPr>
         <w:drawing>
           <wp:inline distT="0" distB="0" distL="0" distR="0" wp14:anchorId="64FAA589" wp14:editId="158F8238">
             <wp:extent cx="4791600" cy="339208"/>
@@ -461,15 +437,7 @@
         </w:rPr>
       </w:pPr>
       <w:r>
-        <w:t xml:space="preserve">Use self-written txt_to_svm.py to convert the original feature values to </w:t>
-      </w:r>
-      <w:proofErr w:type="spellStart"/>
-      <w:r>
-        <w:t>svm</w:t>
-      </w:r>
-      <w:proofErr w:type="spellEnd"/>
-      <w:r>
-        <w:t xml:space="preserve"> file format.</w:t>
+        <w:t>Use self-written txt_to_svm.py to convert the original feature values to svm file format.</w:t>
       </w:r>
     </w:p>
     <w:p>
@@ -503,6 +471,9 @@
         </w:rPr>
       </w:pPr>
       <w:r>
+        <w:rPr>
+          <w:noProof/>
+        </w:rPr>
         <w:drawing>
           <wp:inline distT="0" distB="0" distL="0" distR="0" wp14:anchorId="31C88EDB" wp14:editId="72389841">
             <wp:extent cx="4791600" cy="239984"/>
@@ -577,6 +548,7 @@
         <w:rPr>
           <w:b/>
           <w:bCs/>
+          <w:noProof/>
           <w:sz w:val="28"/>
           <w:szCs w:val="24"/>
         </w:rPr>
@@ -632,6 +604,7 @@
         <w:rPr>
           <w:b/>
           <w:bCs/>
+          <w:noProof/>
           <w:sz w:val="28"/>
           <w:szCs w:val="24"/>
         </w:rPr>
@@ -795,6 +768,7 @@
         <w:rPr>
           <w:b/>
           <w:bCs/>
+          <w:noProof/>
           <w:sz w:val="28"/>
           <w:szCs w:val="24"/>
         </w:rPr>
@@ -857,13 +831,7 @@
         <w:t>P</w:t>
       </w:r>
       <w:r>
-        <w:t xml:space="preserve">redict the test dataset using the model file from previous step and get an accuracy of </w:t>
-      </w:r>
-      <w:r>
-        <w:t>76.506</w:t>
-      </w:r>
-      <w:r>
-        <w:t>%</w:t>
+        <w:t>redict the test dataset using the model file from previous step and get an accuracy of 76.506%</w:t>
       </w:r>
     </w:p>
     <w:p>
@@ -871,17 +839,17 @@
         <w:pStyle w:val="a3"/>
         <w:ind w:leftChars="0" w:left="720"/>
         <w:rPr>
-          <w:rFonts w:hint="eastAsia"/>
-          <w:b/>
-          <w:bCs/>
-          <w:sz w:val="28"/>
-          <w:szCs w:val="24"/>
-        </w:rPr>
-      </w:pPr>
-      <w:r>
-        <w:rPr>
-          <w:b/>
-          <w:bCs/>
+          <w:b/>
+          <w:bCs/>
+          <w:sz w:val="28"/>
+          <w:szCs w:val="24"/>
+        </w:rPr>
+      </w:pPr>
+      <w:r>
+        <w:rPr>
+          <w:b/>
+          <w:bCs/>
+          <w:noProof/>
           <w:sz w:val="28"/>
           <w:szCs w:val="24"/>
         </w:rPr>
@@ -1013,15 +981,7 @@
         </w:rPr>
       </w:pPr>
       <w:r>
-        <w:t xml:space="preserve">Use self-written txt_to_svm.py to convert the original feature values to </w:t>
-      </w:r>
-      <w:proofErr w:type="spellStart"/>
-      <w:r>
-        <w:t>svm</w:t>
-      </w:r>
-      <w:proofErr w:type="spellEnd"/>
-      <w:r>
-        <w:t xml:space="preserve"> file format.</w:t>
+        <w:t>Use self-written txt_to_svm.py to convert the original feature values to svm file format.</w:t>
       </w:r>
     </w:p>
     <w:p>
@@ -1055,6 +1015,9 @@
         </w:rPr>
       </w:pPr>
       <w:r>
+        <w:rPr>
+          <w:noProof/>
+        </w:rPr>
         <w:drawing>
           <wp:inline distT="0" distB="0" distL="0" distR="0" wp14:anchorId="0DAF46B6" wp14:editId="087FE1BA">
             <wp:extent cx="4791600" cy="239984"/>
@@ -1126,6 +1089,7 @@
         <w:rPr>
           <w:b/>
           <w:bCs/>
+          <w:noProof/>
           <w:sz w:val="28"/>
           <w:szCs w:val="24"/>
         </w:rPr>
@@ -1181,6 +1145,7 @@
         <w:rPr>
           <w:b/>
           <w:bCs/>
+          <w:noProof/>
           <w:sz w:val="28"/>
           <w:szCs w:val="24"/>
         </w:rPr>
@@ -1239,7 +1204,6 @@
         <w:pStyle w:val="a3"/>
         <w:ind w:leftChars="0" w:left="720"/>
         <w:rPr>
-          <w:rFonts w:hint="eastAsia"/>
           <w:b/>
           <w:bCs/>
           <w:sz w:val="28"/>
@@ -1336,72 +1300,49 @@
           <w:rFonts w:cstheme="minorHAnsi"/>
           <w:szCs w:val="24"/>
         </w:rPr>
-        <w:t xml:space="preserve"> from previous step and </w:t>
+        <w:t xml:space="preserve"> from previous step and add</w:t>
       </w:r>
       <w:r>
         <w:rPr>
           <w:rFonts w:cstheme="minorHAnsi"/>
           <w:szCs w:val="24"/>
         </w:rPr>
-        <w:t>add</w:t>
+        <w:t xml:space="preserve"> an option of</w:t>
       </w:r>
       <w:r>
         <w:rPr>
           <w:rFonts w:cstheme="minorHAnsi"/>
           <w:szCs w:val="24"/>
         </w:rPr>
-        <w:t xml:space="preserve"> an option of</w:t>
+        <w:t xml:space="preserve"> 5-fold cross validation</w:t>
       </w:r>
       <w:r>
         <w:rPr>
           <w:rFonts w:cstheme="minorHAnsi"/>
           <w:szCs w:val="24"/>
         </w:rPr>
-        <w:t xml:space="preserve"> 5-fold cross validation</w:t>
+        <w:t xml:space="preserve"> in the training step</w:t>
       </w:r>
       <w:r>
         <w:rPr>
           <w:rFonts w:cstheme="minorHAnsi"/>
           <w:szCs w:val="24"/>
         </w:rPr>
-        <w:t xml:space="preserve"> in the training step</w:t>
+        <w:t xml:space="preserve">, in this </w:t>
       </w:r>
       <w:r>
         <w:rPr>
           <w:rFonts w:cstheme="minorHAnsi"/>
           <w:szCs w:val="24"/>
         </w:rPr>
-        <w:t xml:space="preserve">, in this </w:t>
+        <w:t>situation</w:t>
       </w:r>
       <w:r>
         <w:rPr>
           <w:rFonts w:cstheme="minorHAnsi"/>
           <w:szCs w:val="24"/>
         </w:rPr>
-        <w:t>situation</w:t>
-      </w:r>
-      <w:r>
-        <w:rPr>
-          <w:rFonts w:cstheme="minorHAnsi"/>
-          <w:szCs w:val="24"/>
-        </w:rPr>
-        <w:t xml:space="preserve">, </w:t>
-      </w:r>
-      <w:proofErr w:type="spellStart"/>
-      <w:r>
-        <w:rPr>
-          <w:rFonts w:cstheme="minorHAnsi"/>
-          <w:szCs w:val="24"/>
-        </w:rPr>
-        <w:t>svm</w:t>
-      </w:r>
-      <w:proofErr w:type="spellEnd"/>
-      <w:r>
-        <w:rPr>
-          <w:rFonts w:cstheme="minorHAnsi"/>
-          <w:szCs w:val="24"/>
-        </w:rPr>
-        <w:t>-train doesn’t output a model</w:t>
+        <w:t>, svm-train doesn’t output a model</w:t>
       </w:r>
       <w:r>
         <w:rPr>
@@ -1420,6 +1361,9 @@
         <w:t>a generalization performance.</w:t>
       </w:r>
       <w:r>
+        <w:rPr>
+          <w:noProof/>
+        </w:rPr>
         <w:drawing>
           <wp:inline distT="0" distB="0" distL="0" distR="0" wp14:anchorId="7A1681A8" wp14:editId="7501A9AD">
             <wp:extent cx="4791600" cy="3633217"/>
@@ -1466,7 +1410,6 @@
         </w:numPr>
         <w:ind w:leftChars="0"/>
         <w:rPr>
-          <w:rFonts w:hint="eastAsia"/>
           <w:b/>
           <w:bCs/>
           <w:sz w:val="28"/>
@@ -1587,15 +1530,7 @@
         <w:ind w:leftChars="0"/>
       </w:pPr>
       <w:r>
-        <w:t xml:space="preserve">Use self-written txt_to_svm.py to convert the original feature values to </w:t>
-      </w:r>
-      <w:proofErr w:type="spellStart"/>
-      <w:r>
-        <w:t>svm</w:t>
-      </w:r>
-      <w:proofErr w:type="spellEnd"/>
-      <w:r>
-        <w:t xml:space="preserve"> </w:t>
+        <w:t xml:space="preserve">Use self-written txt_to_svm.py to convert the original feature values to svm </w:t>
       </w:r>
       <w:r>
         <w:lastRenderedPageBreak/>
@@ -1619,11 +1554,11 @@
       <w:pPr>
         <w:pStyle w:val="a3"/>
         <w:ind w:leftChars="0" w:left="720"/>
-        <w:rPr>
-          <w:rFonts w:hint="eastAsia"/>
-        </w:rPr>
-      </w:pPr>
-      <w:r>
+      </w:pPr>
+      <w:r>
+        <w:rPr>
+          <w:noProof/>
+        </w:rPr>
         <w:drawing>
           <wp:inline distT="0" distB="0" distL="0" distR="0" wp14:anchorId="50D3BBCA" wp14:editId="0600D55E">
             <wp:extent cx="4791600" cy="229600"/>
@@ -1684,11 +1619,11 @@
       <w:pPr>
         <w:pStyle w:val="a3"/>
         <w:ind w:leftChars="0" w:left="720"/>
-        <w:rPr>
-          <w:rFonts w:hint="eastAsia"/>
-        </w:rPr>
-      </w:pPr>
-      <w:r>
+      </w:pPr>
+      <w:r>
+        <w:rPr>
+          <w:noProof/>
+        </w:rPr>
         <w:drawing>
           <wp:inline distT="0" distB="0" distL="0" distR="0" wp14:anchorId="7F2406B9" wp14:editId="48E77CFD">
             <wp:extent cx="4791600" cy="892440"/>
@@ -1755,11 +1690,11 @@
       <w:pPr>
         <w:pStyle w:val="a3"/>
         <w:ind w:leftChars="0" w:left="720"/>
-        <w:rPr>
-          <w:rFonts w:hint="eastAsia"/>
-        </w:rPr>
-      </w:pPr>
-      <w:r>
+      </w:pPr>
+      <w:r>
+        <w:rPr>
+          <w:noProof/>
+        </w:rPr>
         <w:drawing>
           <wp:inline distT="0" distB="0" distL="0" distR="0" wp14:anchorId="6D71F74F" wp14:editId="5EA46029">
             <wp:extent cx="4791600" cy="448816"/>
@@ -1887,15 +1822,7 @@
         </w:rPr>
       </w:pPr>
       <w:r>
-        <w:t xml:space="preserve">Use self-written txt_to_svm.py to convert the original feature values to </w:t>
-      </w:r>
-      <w:proofErr w:type="spellStart"/>
-      <w:r>
-        <w:t>svm</w:t>
-      </w:r>
-      <w:proofErr w:type="spellEnd"/>
-      <w:r>
-        <w:t xml:space="preserve"> file format.</w:t>
+        <w:t>Use self-written txt_to_svm.py to convert the original feature values to svm file format.</w:t>
       </w:r>
     </w:p>
     <w:p>
@@ -1929,6 +1856,9 @@
         </w:rPr>
       </w:pPr>
       <w:r>
+        <w:rPr>
+          <w:noProof/>
+        </w:rPr>
         <w:drawing>
           <wp:inline distT="0" distB="0" distL="0" distR="0" wp14:anchorId="619E184E" wp14:editId="1285D08B">
             <wp:extent cx="4791600" cy="229600"/>
@@ -2008,6 +1938,7 @@
         <w:rPr>
           <w:b/>
           <w:bCs/>
+          <w:noProof/>
           <w:sz w:val="28"/>
           <w:szCs w:val="24"/>
         </w:rPr>
@@ -2064,6 +1995,7 @@
         <w:rPr>
           <w:b/>
           <w:bCs/>
+          <w:noProof/>
           <w:sz w:val="28"/>
           <w:szCs w:val="24"/>
         </w:rPr>
@@ -2219,17 +2151,17 @@
         <w:pStyle w:val="a3"/>
         <w:ind w:leftChars="0" w:left="720"/>
         <w:rPr>
-          <w:rFonts w:hint="eastAsia"/>
-          <w:b/>
-          <w:bCs/>
-          <w:sz w:val="28"/>
-          <w:szCs w:val="24"/>
-        </w:rPr>
-      </w:pPr>
-      <w:r>
-        <w:rPr>
-          <w:b/>
-          <w:bCs/>
+          <w:b/>
+          <w:bCs/>
+          <w:sz w:val="28"/>
+          <w:szCs w:val="24"/>
+        </w:rPr>
+      </w:pPr>
+      <w:r>
+        <w:rPr>
+          <w:b/>
+          <w:bCs/>
+          <w:noProof/>
           <w:sz w:val="28"/>
           <w:szCs w:val="24"/>
         </w:rPr>
@@ -2279,27 +2211,20 @@
         </w:numPr>
         <w:ind w:leftChars="0"/>
         <w:rPr>
+          <w:b/>
+          <w:bCs/>
+          <w:sz w:val="28"/>
+          <w:szCs w:val="24"/>
+        </w:rPr>
+      </w:pPr>
+      <w:r>
+        <w:rPr>
           <w:rFonts w:hint="eastAsia"/>
-          <w:b/>
-          <w:bCs/>
-          <w:sz w:val="28"/>
-          <w:szCs w:val="24"/>
-        </w:rPr>
-      </w:pPr>
-      <w:r>
-        <w:rPr>
-          <w:rFonts w:hint="eastAsia"/>
         </w:rPr>
         <w:t>P</w:t>
       </w:r>
       <w:r>
-        <w:t xml:space="preserve">redict the test dataset using the model file from previous step and get an accuracy of </w:t>
-      </w:r>
-      <w:r>
-        <w:t>78.9157</w:t>
-      </w:r>
-      <w:r>
-        <w:t>%</w:t>
+        <w:t>redict the test dataset using the model file from previous step and get an accuracy of 78.9157%</w:t>
       </w:r>
     </w:p>
     <w:p>
@@ -2308,17 +2233,17 @@
         <w:ind w:leftChars="0" w:left="720"/>
         <w:jc w:val="both"/>
         <w:rPr>
-          <w:rFonts w:hint="eastAsia"/>
-          <w:b/>
-          <w:bCs/>
-          <w:sz w:val="28"/>
-          <w:szCs w:val="24"/>
-        </w:rPr>
-      </w:pPr>
-      <w:r>
-        <w:rPr>
-          <w:b/>
-          <w:bCs/>
+          <w:b/>
+          <w:bCs/>
+          <w:sz w:val="28"/>
+          <w:szCs w:val="24"/>
+        </w:rPr>
+      </w:pPr>
+      <w:r>
+        <w:rPr>
+          <w:b/>
+          <w:bCs/>
+          <w:noProof/>
           <w:sz w:val="28"/>
           <w:szCs w:val="24"/>
         </w:rPr>
@@ -2449,15 +2374,7 @@
         </w:rPr>
       </w:pPr>
       <w:r>
-        <w:t xml:space="preserve">Use self-written txt_to_svm.py to convert the original feature values to </w:t>
-      </w:r>
-      <w:proofErr w:type="spellStart"/>
-      <w:r>
-        <w:t>svm</w:t>
-      </w:r>
-      <w:proofErr w:type="spellEnd"/>
-      <w:r>
-        <w:t xml:space="preserve"> file format.</w:t>
+        <w:t>Use self-written txt_to_svm.py to convert the original feature values to svm file format.</w:t>
       </w:r>
     </w:p>
     <w:p>
@@ -2491,6 +2408,9 @@
         </w:rPr>
       </w:pPr>
       <w:r>
+        <w:rPr>
+          <w:noProof/>
+        </w:rPr>
         <w:drawing>
           <wp:inline distT="0" distB="0" distL="0" distR="0" wp14:anchorId="5F8798A3" wp14:editId="25F3477D">
             <wp:extent cx="4791600" cy="229600"/>
@@ -2570,6 +2490,7 @@
         <w:rPr>
           <w:b/>
           <w:bCs/>
+          <w:noProof/>
           <w:sz w:val="28"/>
           <w:szCs w:val="24"/>
         </w:rPr>
@@ -2626,6 +2547,7 @@
         <w:rPr>
           <w:b/>
           <w:bCs/>
+          <w:noProof/>
           <w:sz w:val="28"/>
           <w:szCs w:val="24"/>
         </w:rPr>
@@ -2810,23 +2732,7 @@
           <w:rFonts w:cstheme="minorHAnsi"/>
           <w:szCs w:val="24"/>
         </w:rPr>
-        <w:t xml:space="preserve">, </w:t>
-      </w:r>
-      <w:proofErr w:type="spellStart"/>
-      <w:r>
-        <w:rPr>
-          <w:rFonts w:cstheme="minorHAnsi"/>
-          <w:szCs w:val="24"/>
-        </w:rPr>
-        <w:t>svm</w:t>
-      </w:r>
-      <w:proofErr w:type="spellEnd"/>
-      <w:r>
-        <w:rPr>
-          <w:rFonts w:cstheme="minorHAnsi"/>
-          <w:szCs w:val="24"/>
-        </w:rPr>
-        <w:t>-train doesn’t output a model</w:t>
+        <w:t>, svm-train doesn’t output a model</w:t>
       </w:r>
       <w:r>
         <w:rPr>
@@ -2849,11 +2755,11 @@
       <w:pPr>
         <w:pStyle w:val="a3"/>
         <w:ind w:leftChars="0" w:left="720" w:right="960"/>
-        <w:rPr>
-          <w:rFonts w:hint="eastAsia"/>
-        </w:rPr>
-      </w:pPr>
-      <w:r>
+      </w:pPr>
+      <w:r>
+        <w:rPr>
+          <w:noProof/>
+        </w:rPr>
         <w:drawing>
           <wp:inline distT="0" distB="0" distL="0" distR="0" wp14:anchorId="29CB10B5" wp14:editId="426185D7">
             <wp:extent cx="4791600" cy="3744555"/>
@@ -2900,7 +2806,6 @@
         </w:numPr>
         <w:ind w:leftChars="0"/>
         <w:rPr>
-          <w:rFonts w:hint="eastAsia"/>
           <w:b/>
           <w:bCs/>
           <w:sz w:val="28"/>
@@ -2923,13 +2828,56 @@
         <w:ind w:leftChars="0" w:left="360"/>
         <w:jc w:val="both"/>
         <w:rPr>
+          <w:b/>
+          <w:bCs/>
+          <w:sz w:val="28"/>
+          <w:szCs w:val="24"/>
+        </w:rPr>
+      </w:pPr>
+    </w:p>
+    <w:p>
+      <w:pPr>
+        <w:pStyle w:val="a3"/>
+        <w:ind w:leftChars="0" w:left="360"/>
+        <w:jc w:val="both"/>
+        <w:rPr>
+          <w:b/>
+          <w:bCs/>
+          <w:sz w:val="28"/>
+          <w:szCs w:val="24"/>
+        </w:rPr>
+      </w:pPr>
+    </w:p>
+    <w:p>
+      <w:pPr>
+        <w:pStyle w:val="a4"/>
+      </w:pPr>
+      <w:r>
+        <w:rPr>
           <w:rFonts w:hint="eastAsia"/>
-          <w:b/>
-          <w:bCs/>
-          <w:sz w:val="28"/>
-          <w:szCs w:val="24"/>
-        </w:rPr>
-      </w:pPr>
+        </w:rPr>
+        <w:lastRenderedPageBreak/>
+        <w:t>Co</w:t>
+      </w:r>
+      <w:r>
+        <w:t>nclusion</w:t>
+      </w:r>
+    </w:p>
+    <w:p>
+      <w:pPr>
+        <w:rPr>
+          <w:rFonts w:hint="eastAsia"/>
+        </w:rPr>
+      </w:pPr>
+      <w:r>
+        <w:rPr>
+          <w:rFonts w:hint="eastAsia"/>
+        </w:rPr>
+        <w:t>A</w:t>
+      </w:r>
+      <w:r>
+        <w:t>s for the three training options, RBF with cross validation shows the best accuracy, the second accurate is RBF kernel, with linear kernel being the worst accurate model. Looking at feature choosing, gradient feature trained model perform better than RGB feature models.</w:t>
+      </w:r>
     </w:p>
     <w:sectPr>
       <w:pgSz w:w="11906" w:h="16838"/>
@@ -4578,6 +4526,7 @@
   <w:style w:type="character" w:default="1" w:styleId="a0">
     <w:name w:val="Default Paragraph Font"/>
     <w:uiPriority w:val="1"/>
+    <w:semiHidden/>
     <w:unhideWhenUsed/>
   </w:style>
   <w:style w:type="table" w:default="1" w:styleId="a1">
